--- a/Caritas-Word/论迹论心.docx
+++ b/Caritas-Word/论迹论心.docx
@@ -1,243 +1,325 @@
 
 <file path=word/document.xml><?xml version="1.0" encoding="utf-8"?>
-<w:document xmlns:wpc="http://schemas.microsoft.com/office/word/2010/wordprocessingCanvas" xmlns:cx="http://schemas.microsoft.com/office/drawing/2014/chartex" xmlns:cx1="http://schemas.microsoft.com/office/drawing/2015/9/8/chartex" xmlns:cx2="http://schemas.microsoft.com/office/drawing/2015/10/21/chartex" xmlns:cx3="http://schemas.microsoft.com/office/drawing/2016/5/9/chartex" xmlns:cx4="http://schemas.microsoft.com/office/drawing/2016/5/10/chartex" xmlns:cx5="http://schemas.microsoft.com/office/drawing/2016/5/11/chartex" xmlns:cx6="http://schemas.microsoft.com/office/drawing/2016/5/12/chartex" xmlns:cx7="http://schemas.microsoft.com/office/drawing/2016/5/13/chartex" xmlns:cx8="http://schemas.microsoft.com/office/drawing/2016/5/14/chartex" xmlns:mc="http://schemas.openxmlformats.org/markup-compatibility/2006" xmlns:aink="http://schemas.microsoft.com/office/drawing/2016/ink" xmlns:am3d="http://schemas.microsoft.com/office/drawing/2017/model3d" xmlns:o="urn:schemas-microsoft-com:office:office" xmlns:oel="http://schemas.microsoft.com/office/2019/extlst" xmlns:r="http://schemas.openxmlformats.org/officeDocument/2006/relationships" xmlns:m="http://schemas.openxmlformats.org/officeDocument/2006/math" xmlns:v="urn:schemas-microsoft-com:vml" xmlns:wp14="http://schemas.microsoft.com/office/word/2010/wordprocessingDrawing" xmlns:wp="http://schemas.openxmlformats.org/drawingml/2006/wordprocessingDrawing" xmlns:w10="urn:schemas-microsoft-com:office:word" xmlns:w="http://schemas.openxmlformats.org/wordprocessingml/2006/main" xmlns:w14="http://schemas.microsoft.com/office/word/2010/wordml" xmlns:w15="http://schemas.microsoft.com/office/word/2012/wordml" xmlns:w16cex="http://schemas.microsoft.com/office/word/2018/wordml/cex" xmlns:w16cid="http://schemas.microsoft.com/office/word/2016/wordml/cid" xmlns:w16="http://schemas.microsoft.com/office/word/2018/wordml" xmlns:w16sdtdh="http://schemas.microsoft.com/office/word/2020/wordml/sdtdatahash" xmlns:w16se="http://schemas.microsoft.com/office/word/2015/wordml/symex" xmlns:wpg="http://schemas.microsoft.com/office/word/2010/wordprocessingGroup" xmlns:wpi="http://schemas.microsoft.com/office/word/2010/wordprocessingInk" xmlns:wne="http://schemas.microsoft.com/office/word/2006/wordml" xmlns:wps="http://schemas.microsoft.com/office/word/2010/wordprocessingShape" mc:Ignorable="w14 w15 w16se w16cid w16 w16cex w16sdtdh wp14">
+<w:document xmlns:wpc="http://schemas.microsoft.com/office/word/2010/wordprocessingCanvas" xmlns:cx="http://schemas.microsoft.com/office/drawing/2014/chartex" xmlns:cx1="http://schemas.microsoft.com/office/drawing/2015/9/8/chartex" xmlns:cx2="http://schemas.microsoft.com/office/drawing/2015/10/21/chartex" xmlns:cx3="http://schemas.microsoft.com/office/drawing/2016/5/9/chartex" xmlns:cx4="http://schemas.microsoft.com/office/drawing/2016/5/10/chartex" xmlns:cx5="http://schemas.microsoft.com/office/drawing/2016/5/11/chartex" xmlns:cx6="http://schemas.microsoft.com/office/drawing/2016/5/12/chartex" xmlns:cx7="http://schemas.microsoft.com/office/drawing/2016/5/13/chartex" xmlns:cx8="http://schemas.microsoft.com/office/drawing/2016/5/14/chartex" xmlns:mc="http://schemas.openxmlformats.org/markup-compatibility/2006" xmlns:aink="http://schemas.microsoft.com/office/drawing/2016/ink" xmlns:am3d="http://schemas.microsoft.com/office/drawing/2017/model3d" xmlns:o="urn:schemas-microsoft-com:office:office" xmlns:oel="http://schemas.microsoft.com/office/2019/extlst" xmlns:r="http://schemas.openxmlformats.org/officeDocument/2006/relationships" xmlns:m="http://schemas.openxmlformats.org/officeDocument/2006/math" xmlns:v="urn:schemas-microsoft-com:vml" xmlns:wp14="http://schemas.microsoft.com/office/word/2010/wordprocessingDrawing" xmlns:wp="http://schemas.openxmlformats.org/drawingml/2006/wordprocessingDrawing" xmlns:w10="urn:schemas-microsoft-com:office:word" xmlns:w="http://schemas.openxmlformats.org/wordprocessingml/2006/main" xmlns:w14="http://schemas.microsoft.com/office/word/2010/wordml" xmlns:w15="http://schemas.microsoft.com/office/word/2012/wordml" xmlns:w16cex="http://schemas.microsoft.com/office/word/2018/wordml/cex" xmlns:w16cid="http://schemas.microsoft.com/office/word/2016/wordml/cid" xmlns:w16="http://schemas.microsoft.com/office/word/2018/wordml" xmlns:w16du="http://schemas.microsoft.com/office/word/2023/wordml/word16du" xmlns:w16sdtdh="http://schemas.microsoft.com/office/word/2020/wordml/sdtdatahash" xmlns:w16se="http://schemas.microsoft.com/office/word/2015/wordml/symex" xmlns:wpg="http://schemas.microsoft.com/office/word/2010/wordprocessingGroup" xmlns:wpi="http://schemas.microsoft.com/office/word/2010/wordprocessingInk" xmlns:wne="http://schemas.microsoft.com/office/word/2006/wordml" xmlns:wps="http://schemas.microsoft.com/office/word/2010/wordprocessingShape" mc:Ignorable="w14 w15 w16se w16cid w16 w16cex w16sdtdh wp14">
   <w:body>
     <w:p>
       <w:pPr>
-        <w:spacing w:before="65" w:after="65"/>
-      </w:pPr>
-      <w:r>
-        <w:rPr>
-          <w:rFonts w:hint="eastAsia"/>
+        <w:spacing w:beforeLines="35" w:before="114" w:afterLines="35" w:after="114" w:line="320" w:lineRule="exact"/>
+        <w:rPr>
+          <w:sz w:val="23"/>
+          <w:szCs w:val="23"/>
+        </w:rPr>
+      </w:pPr>
+      <w:r>
+        <w:rPr>
+          <w:rFonts w:hint="eastAsia"/>
+          <w:sz w:val="23"/>
+          <w:szCs w:val="23"/>
         </w:rPr>
         <w:t>#</w:t>
       </w:r>
       <w:r>
         <w:rPr>
           <w:rFonts w:hint="eastAsia"/>
+          <w:sz w:val="23"/>
+          <w:szCs w:val="23"/>
         </w:rPr>
         <w:t>论迹论心</w:t>
       </w:r>
       <w:r>
         <w:rPr>
           <w:rFonts w:hint="eastAsia"/>
+          <w:sz w:val="23"/>
+          <w:szCs w:val="23"/>
         </w:rPr>
         <w:t>#</w:t>
       </w:r>
     </w:p>
     <w:p>
       <w:pPr>
-        <w:spacing w:before="65" w:after="65"/>
-      </w:pPr>
-    </w:p>
-    <w:p>
-      <w:pPr>
-        <w:spacing w:before="65" w:after="65"/>
+        <w:spacing w:beforeLines="35" w:before="114" w:afterLines="35" w:after="114" w:line="320" w:lineRule="exact"/>
+        <w:rPr>
+          <w:sz w:val="23"/>
+          <w:szCs w:val="23"/>
+        </w:rPr>
+      </w:pPr>
+    </w:p>
+    <w:p>
+      <w:pPr>
+        <w:spacing w:beforeLines="35" w:before="114" w:afterLines="35" w:after="114" w:line="320" w:lineRule="exact"/>
         <w:jc w:val="center"/>
-      </w:pPr>
-      <w:r>
-        <w:rPr>
-          <w:rFonts w:hint="eastAsia"/>
-        </w:rPr>
-        <w:t>问题：</w:t>
-      </w:r>
-      <w:r>
-        <w:rPr>
-          <w:rFonts w:hint="eastAsia"/>
-        </w:rPr>
-        <w:t>善良应该论心还是论迹</w:t>
-      </w:r>
-      <w:r>
-        <w:rPr>
-          <w:rFonts w:hint="eastAsia"/>
+        <w:rPr>
+          <w:sz w:val="23"/>
+          <w:szCs w:val="23"/>
+        </w:rPr>
+      </w:pPr>
+      <w:r>
+        <w:rPr>
+          <w:rFonts w:hint="eastAsia"/>
+          <w:sz w:val="23"/>
+          <w:szCs w:val="23"/>
+        </w:rPr>
+        <w:t>问题：善良应该论心还是论迹</w:t>
+      </w:r>
+      <w:r>
+        <w:rPr>
+          <w:rFonts w:hint="eastAsia"/>
+          <w:sz w:val="23"/>
+          <w:szCs w:val="23"/>
         </w:rPr>
         <w:t>?</w:t>
       </w:r>
     </w:p>
     <w:p>
       <w:pPr>
-        <w:spacing w:before="65" w:after="65"/>
-      </w:pPr>
-    </w:p>
-    <w:p>
-      <w:pPr>
-        <w:spacing w:beforeLines="15" w:before="48" w:afterLines="15" w:after="48" w:line="310" w:lineRule="exact"/>
+        <w:spacing w:beforeLines="35" w:before="114" w:afterLines="35" w:after="114" w:line="320" w:lineRule="exact"/>
+        <w:rPr>
+          <w:sz w:val="23"/>
+          <w:szCs w:val="23"/>
+        </w:rPr>
+      </w:pPr>
+    </w:p>
+    <w:p>
+      <w:pPr>
+        <w:spacing w:before="65" w:after="65" w:line="310" w:lineRule="exact"/>
         <w:rPr>
           <w:rFonts w:ascii="点字乐圆体" w:eastAsia="点字乐圆体" w:hAnsi="点字乐圆体"/>
-          <w:sz w:val="18"/>
-          <w:szCs w:val="18"/>
+          <w:sz w:val="19"/>
+          <w:szCs w:val="19"/>
         </w:rPr>
       </w:pPr>
       <w:r>
         <w:rPr>
           <w:rFonts w:ascii="点字乐圆体" w:eastAsia="点字乐圆体" w:hAnsi="点字乐圆体" w:hint="eastAsia"/>
-          <w:sz w:val="18"/>
-          <w:szCs w:val="18"/>
-        </w:rPr>
-        <w:t>题目描述：</w:t>
-      </w:r>
+          <w:sz w:val="19"/>
+          <w:szCs w:val="19"/>
+        </w:rPr>
+        <w:t>题目描述：一个人主观意识上没有要伤害他人（或者可能还带有善意），但行为却不自知的常让他人感觉受伤害，Ta应该被认为是善意的吗。善良是一种主观还是客观的评价，更应该看重初心还是行为？</w:t>
+      </w:r>
+    </w:p>
+    <w:p>
+      <w:pPr>
+        <w:spacing w:before="65" w:after="65" w:line="310" w:lineRule="exact"/>
+        <w:ind w:firstLine="420"/>
+        <w:rPr>
+          <w:rFonts w:ascii="点字乐圆体" w:eastAsia="点字乐圆体" w:hAnsi="点字乐圆体"/>
+          <w:sz w:val="19"/>
+          <w:szCs w:val="19"/>
+        </w:rPr>
+      </w:pPr>
       <w:r>
         <w:rPr>
           <w:rFonts w:ascii="点字乐圆体" w:eastAsia="点字乐圆体" w:hAnsi="点字乐圆体" w:hint="eastAsia"/>
-          <w:sz w:val="18"/>
-          <w:szCs w:val="18"/>
-        </w:rPr>
-        <w:t>一个人主观意识上没有要伤害他人（或者可能还带有善意），但行为却不自知的常让他人感觉受伤害，Ta应该被认为是善意的吗。善良是一种主观还是客观的评价，更应该看重初心还是行为？</w:t>
-      </w:r>
-    </w:p>
-    <w:p>
-      <w:pPr>
-        <w:spacing w:beforeLines="15" w:before="48" w:afterLines="15" w:after="48" w:line="310" w:lineRule="exact"/>
-        <w:ind w:firstLine="420"/>
-        <w:rPr>
-          <w:rFonts w:ascii="点字乐圆体" w:eastAsia="点字乐圆体" w:hAnsi="点字乐圆体"/>
-          <w:sz w:val="18"/>
-          <w:szCs w:val="18"/>
-        </w:rPr>
-      </w:pPr>
-      <w:r>
-        <w:rPr>
-          <w:rFonts w:ascii="点字乐圆体" w:eastAsia="点字乐圆体" w:hAnsi="点字乐圆体" w:hint="eastAsia"/>
-          <w:sz w:val="18"/>
-          <w:szCs w:val="18"/>
+          <w:sz w:val="19"/>
+          <w:szCs w:val="19"/>
         </w:rPr>
         <w:t>再进一步，一个常在伤害他人的人，真的会初心良善吗，还是在潜意识层次并不悲悯而只是自我幻像。一个心存凉薄的人，一直在行成就之事，Ta又是真的冷漠凉薄吗？心与迹是否真的可以割裂，我们所说的善良到底是指主观意识还是潜意识。善良到底是一种先赋的天赋，还是一种后致的能力？</w:t>
       </w:r>
     </w:p>
     <w:p>
       <w:pPr>
-        <w:spacing w:before="65" w:after="65"/>
-      </w:pPr>
-    </w:p>
-    <w:p>
-      <w:pPr>
-        <w:spacing w:before="65" w:after="65"/>
-        <w:ind w:firstLine="420"/>
-      </w:pPr>
-      <w:r>
-        <w:rPr>
-          <w:rFonts w:hint="eastAsia"/>
+        <w:spacing w:beforeLines="35" w:before="114" w:afterLines="35" w:after="114" w:line="320" w:lineRule="exact"/>
+        <w:rPr>
+          <w:sz w:val="23"/>
+          <w:szCs w:val="23"/>
+        </w:rPr>
+      </w:pPr>
+    </w:p>
+    <w:p>
+      <w:pPr>
+        <w:spacing w:beforeLines="35" w:before="114" w:afterLines="35" w:after="114" w:line="320" w:lineRule="exact"/>
+        <w:ind w:firstLine="420"/>
+        <w:rPr>
+          <w:sz w:val="23"/>
+          <w:szCs w:val="23"/>
+        </w:rPr>
+      </w:pPr>
+      <w:r>
+        <w:rPr>
+          <w:rFonts w:hint="eastAsia"/>
+          <w:sz w:val="23"/>
+          <w:szCs w:val="23"/>
         </w:rPr>
         <w:t>当然是论心。</w:t>
       </w:r>
     </w:p>
     <w:p>
       <w:pPr>
-        <w:spacing w:before="65" w:after="65"/>
-        <w:ind w:firstLine="420"/>
+        <w:spacing w:beforeLines="35" w:before="114" w:afterLines="35" w:after="114" w:line="320" w:lineRule="exact"/>
+        <w:ind w:firstLine="420"/>
+        <w:rPr>
+          <w:sz w:val="23"/>
+          <w:szCs w:val="23"/>
+        </w:rPr>
       </w:pPr>
       <w:r>
         <w:rPr>
           <w:rFonts w:eastAsia="点字青花楷" w:hint="eastAsia"/>
+          <w:sz w:val="23"/>
+          <w:szCs w:val="23"/>
         </w:rPr>
         <w:t>但不是论“人的心里相不相信自己是在做好事”，而是论“人的心里是不是怀疑自己在做坏事”。</w:t>
       </w:r>
     </w:p>
     <w:p>
       <w:pPr>
-        <w:spacing w:before="65" w:after="65"/>
-        <w:ind w:firstLine="420"/>
-      </w:pPr>
-      <w:r>
-        <w:rPr>
-          <w:rFonts w:hint="eastAsia"/>
+        <w:spacing w:beforeLines="35" w:before="114" w:afterLines="35" w:after="114" w:line="320" w:lineRule="exact"/>
+        <w:ind w:firstLine="420"/>
+        <w:rPr>
+          <w:sz w:val="23"/>
+          <w:szCs w:val="23"/>
+        </w:rPr>
+      </w:pPr>
+      <w:r>
+        <w:rPr>
+          <w:rFonts w:hint="eastAsia"/>
+          <w:sz w:val="23"/>
+          <w:szCs w:val="23"/>
         </w:rPr>
         <w:t>你其实拿不准自己是不是在做好事，只是实在觉得“就算冒一下可能是在做坏事的险，也不能不有所作为”。</w:t>
       </w:r>
     </w:p>
     <w:p>
       <w:pPr>
-        <w:spacing w:before="65" w:after="65"/>
-        <w:ind w:firstLine="420"/>
-      </w:pPr>
-      <w:r>
-        <w:rPr>
-          <w:rFonts w:hint="eastAsia"/>
+        <w:spacing w:beforeLines="35" w:before="114" w:afterLines="35" w:after="114" w:line="320" w:lineRule="exact"/>
+        <w:ind w:firstLine="420"/>
+        <w:rPr>
+          <w:sz w:val="23"/>
+          <w:szCs w:val="23"/>
+        </w:rPr>
+      </w:pPr>
+      <w:r>
+        <w:rPr>
+          <w:rFonts w:hint="eastAsia"/>
+          <w:sz w:val="23"/>
+          <w:szCs w:val="23"/>
         </w:rPr>
         <w:t>就像一个做父母的，心里知道自己其实不知道教子女的到底是不是对的、是不是适合将来的世界，但实在不能因为顾忌可能有错就什么都不讲。</w:t>
       </w:r>
     </w:p>
     <w:p>
       <w:pPr>
-        <w:spacing w:before="65" w:after="65"/>
-        <w:ind w:firstLine="420"/>
-      </w:pPr>
-      <w:r>
-        <w:rPr>
-          <w:rFonts w:hint="eastAsia"/>
+        <w:spacing w:beforeLines="35" w:before="114" w:afterLines="35" w:after="114" w:line="320" w:lineRule="exact"/>
+        <w:ind w:firstLine="420"/>
+        <w:rPr>
+          <w:sz w:val="23"/>
+          <w:szCs w:val="23"/>
+        </w:rPr>
+      </w:pPr>
+      <w:r>
+        <w:rPr>
+          <w:rFonts w:hint="eastAsia"/>
+          <w:sz w:val="23"/>
+          <w:szCs w:val="23"/>
         </w:rPr>
         <w:t>在这个谦卑、保守的状态下讲出来、做出来的，才往往被上天垂怜，成全出一个好的结果。</w:t>
       </w:r>
     </w:p>
     <w:p>
       <w:pPr>
-        <w:spacing w:before="65" w:after="65"/>
-        <w:ind w:firstLine="420"/>
-      </w:pPr>
-      <w:r>
-        <w:rPr>
-          <w:rFonts w:hint="eastAsia"/>
+        <w:spacing w:beforeLines="35" w:before="114" w:afterLines="35" w:after="114" w:line="320" w:lineRule="exact"/>
+        <w:ind w:firstLine="420"/>
+        <w:rPr>
+          <w:sz w:val="23"/>
+          <w:szCs w:val="23"/>
+        </w:rPr>
+      </w:pPr>
+      <w:r>
+        <w:rPr>
+          <w:rFonts w:hint="eastAsia"/>
+          <w:sz w:val="23"/>
+          <w:szCs w:val="23"/>
         </w:rPr>
         <w:t>真正善良的人，无时无刻不清醒的知道自己不配称为善良。</w:t>
       </w:r>
     </w:p>
     <w:p>
       <w:pPr>
-        <w:spacing w:before="65" w:after="65"/>
-        <w:ind w:firstLine="420"/>
-      </w:pPr>
-      <w:r>
-        <w:rPr>
-          <w:rFonts w:hint="eastAsia"/>
+        <w:spacing w:beforeLines="35" w:before="114" w:afterLines="35" w:after="114" w:line="320" w:lineRule="exact"/>
+        <w:ind w:firstLine="420"/>
+        <w:rPr>
+          <w:sz w:val="23"/>
+          <w:szCs w:val="23"/>
+        </w:rPr>
+      </w:pPr>
+      <w:r>
+        <w:rPr>
+          <w:rFonts w:hint="eastAsia"/>
+          <w:sz w:val="23"/>
+          <w:szCs w:val="23"/>
         </w:rPr>
         <w:t>正是这个“自知不配”，才是善良所论的心，而不是所谓的“一片好意”。</w:t>
       </w:r>
     </w:p>
     <w:p>
       <w:pPr>
-        <w:spacing w:before="65" w:after="65"/>
-        <w:ind w:firstLine="420"/>
-      </w:pPr>
-      <w:r>
-        <w:rPr>
-          <w:rFonts w:hint="eastAsia"/>
+        <w:spacing w:beforeLines="35" w:before="114" w:afterLines="35" w:after="114" w:line="320" w:lineRule="exact"/>
+        <w:ind w:firstLine="420"/>
+        <w:rPr>
+          <w:sz w:val="23"/>
+          <w:szCs w:val="23"/>
+        </w:rPr>
+      </w:pPr>
+      <w:r>
+        <w:rPr>
+          <w:rFonts w:hint="eastAsia"/>
+          <w:sz w:val="23"/>
+          <w:szCs w:val="23"/>
         </w:rPr>
         <w:t>善良的人永远忐忑。</w:t>
       </w:r>
     </w:p>
     <w:p>
       <w:pPr>
-        <w:spacing w:before="65" w:after="65"/>
-      </w:pPr>
-    </w:p>
-    <w:p>
-      <w:pPr>
-        <w:spacing w:before="65" w:after="65"/>
+        <w:spacing w:beforeLines="35" w:before="114" w:afterLines="35" w:after="114" w:line="320" w:lineRule="exact"/>
+        <w:rPr>
+          <w:sz w:val="23"/>
+          <w:szCs w:val="23"/>
+        </w:rPr>
+      </w:pPr>
+    </w:p>
+    <w:p>
+      <w:pPr>
+        <w:spacing w:beforeLines="35" w:before="114" w:afterLines="35" w:after="114" w:line="320" w:lineRule="exact"/>
         <w:jc w:val="right"/>
-      </w:pPr>
-      <w:r>
-        <w:rPr>
-          <w:rFonts w:hint="eastAsia"/>
+        <w:rPr>
+          <w:sz w:val="23"/>
+          <w:szCs w:val="23"/>
+        </w:rPr>
+      </w:pPr>
+      <w:r>
+        <w:rPr>
+          <w:rFonts w:hint="eastAsia"/>
+          <w:sz w:val="23"/>
+          <w:szCs w:val="23"/>
         </w:rPr>
         <w:t>编辑于</w:t>
       </w:r>
       <w:r>
         <w:rPr>
           <w:rFonts w:hint="eastAsia"/>
+          <w:sz w:val="23"/>
+          <w:szCs w:val="23"/>
         </w:rPr>
         <w:t xml:space="preserve"> 2021-05-25</w:t>
       </w:r>
     </w:p>
     <w:p>
       <w:pPr>
-        <w:spacing w:before="65" w:after="65"/>
+        <w:spacing w:beforeLines="35" w:before="114" w:afterLines="35" w:after="114" w:line="320" w:lineRule="exact"/>
         <w:jc w:val="right"/>
+        <w:rPr>
+          <w:sz w:val="23"/>
+          <w:szCs w:val="23"/>
+        </w:rPr>
       </w:pPr>
       <w:hyperlink r:id="rId4" w:history="1">
         <w:r>
           <w:rPr>
             <w:rStyle w:val="aa"/>
             <w:rFonts w:hint="eastAsia"/>
+            <w:sz w:val="23"/>
+            <w:szCs w:val="23"/>
           </w:rPr>
           <w:t>https://www.zhihu.com/answer/1366723364</w:t>
         </w:r>
@@ -245,542 +327,713 @@
     </w:p>
     <w:p>
       <w:pPr>
-        <w:spacing w:before="65" w:after="65"/>
-      </w:pPr>
-    </w:p>
-    <w:p>
-      <w:pPr>
-        <w:spacing w:before="65" w:after="65"/>
-        <w:rPr>
-          <w:rFonts w:hint="eastAsia"/>
-        </w:rPr>
-      </w:pPr>
-      <w:r>
-        <w:rPr>
-          <w:rFonts w:hint="eastAsia"/>
+        <w:spacing w:beforeLines="35" w:before="114" w:afterLines="35" w:after="114" w:line="320" w:lineRule="exact"/>
+        <w:rPr>
+          <w:sz w:val="23"/>
+          <w:szCs w:val="23"/>
+        </w:rPr>
+      </w:pPr>
+    </w:p>
+    <w:p>
+      <w:pPr>
+        <w:spacing w:beforeLines="35" w:before="114" w:afterLines="35" w:after="114" w:line="320" w:lineRule="exact"/>
+        <w:rPr>
+          <w:sz w:val="23"/>
+          <w:szCs w:val="23"/>
+        </w:rPr>
+      </w:pPr>
+      <w:r>
+        <w:rPr>
+          <w:rFonts w:hint="eastAsia"/>
+          <w:sz w:val="23"/>
+          <w:szCs w:val="23"/>
         </w:rPr>
         <w:t>---</w:t>
       </w:r>
     </w:p>
     <w:p>
       <w:pPr>
-        <w:spacing w:before="65" w:after="65"/>
-      </w:pPr>
-    </w:p>
-    <w:p>
-      <w:pPr>
-        <w:spacing w:before="65" w:after="65"/>
-      </w:pPr>
-    </w:p>
-    <w:p>
-      <w:pPr>
-        <w:spacing w:before="65" w:after="65"/>
-      </w:pPr>
-    </w:p>
-    <w:p>
-      <w:pPr>
-        <w:spacing w:before="65" w:after="65"/>
-      </w:pPr>
-    </w:p>
-    <w:p>
-      <w:pPr>
-        <w:spacing w:before="65" w:after="65"/>
-      </w:pPr>
-    </w:p>
-    <w:p>
-      <w:pPr>
-        <w:spacing w:before="65" w:after="65"/>
-      </w:pPr>
-    </w:p>
-    <w:p>
-      <w:pPr>
-        <w:spacing w:before="65" w:after="65"/>
-      </w:pPr>
-    </w:p>
-    <w:p>
-      <w:pPr>
-        <w:spacing w:before="65" w:after="65"/>
-      </w:pPr>
-    </w:p>
-    <w:p>
-      <w:pPr>
-        <w:spacing w:before="65" w:after="65"/>
-      </w:pPr>
-    </w:p>
-    <w:p>
-      <w:pPr>
-        <w:spacing w:before="65" w:after="65"/>
-      </w:pPr>
-    </w:p>
-    <w:p>
-      <w:pPr>
-        <w:spacing w:before="65" w:after="65"/>
-      </w:pPr>
-    </w:p>
-    <w:p>
-      <w:pPr>
-        <w:spacing w:before="65" w:after="65"/>
-      </w:pPr>
-    </w:p>
-    <w:p>
-      <w:pPr>
-        <w:spacing w:before="65" w:after="65"/>
-      </w:pPr>
-    </w:p>
-    <w:p>
-      <w:pPr>
-        <w:spacing w:before="65" w:after="65"/>
-      </w:pPr>
-    </w:p>
-    <w:p>
-      <w:pPr>
-        <w:spacing w:before="65" w:after="65"/>
-      </w:pPr>
-    </w:p>
-    <w:p>
-      <w:pPr>
-        <w:spacing w:before="65" w:after="65"/>
-      </w:pPr>
-    </w:p>
-    <w:p>
-      <w:pPr>
-        <w:spacing w:before="65" w:after="65"/>
-      </w:pPr>
-    </w:p>
-    <w:p>
-      <w:pPr>
-        <w:spacing w:before="65" w:after="65"/>
-      </w:pPr>
-      <w:r>
-        <w:rPr>
-          <w:rFonts w:hint="eastAsia"/>
-        </w:rPr>
-        <w:lastRenderedPageBreak/>
+        <w:spacing w:beforeLines="35" w:before="114" w:afterLines="35" w:after="114" w:line="320" w:lineRule="exact"/>
+        <w:rPr>
+          <w:sz w:val="23"/>
+          <w:szCs w:val="23"/>
+        </w:rPr>
+      </w:pPr>
+    </w:p>
+    <w:p>
+      <w:pPr>
+        <w:spacing w:beforeLines="35" w:before="114" w:afterLines="35" w:after="114" w:line="320" w:lineRule="exact"/>
+        <w:rPr>
+          <w:sz w:val="23"/>
+          <w:szCs w:val="23"/>
+        </w:rPr>
+      </w:pPr>
+    </w:p>
+    <w:p>
+      <w:pPr>
+        <w:spacing w:beforeLines="35" w:before="114" w:afterLines="35" w:after="114" w:line="320" w:lineRule="exact"/>
+        <w:rPr>
+          <w:sz w:val="23"/>
+          <w:szCs w:val="23"/>
+        </w:rPr>
+      </w:pPr>
+    </w:p>
+    <w:p>
+      <w:pPr>
+        <w:spacing w:beforeLines="35" w:before="114" w:afterLines="35" w:after="114" w:line="320" w:lineRule="exact"/>
+        <w:rPr>
+          <w:sz w:val="23"/>
+          <w:szCs w:val="23"/>
+        </w:rPr>
+      </w:pPr>
+    </w:p>
+    <w:p>
+      <w:pPr>
+        <w:spacing w:beforeLines="35" w:before="114" w:afterLines="35" w:after="114" w:line="320" w:lineRule="exact"/>
+        <w:rPr>
+          <w:sz w:val="23"/>
+          <w:szCs w:val="23"/>
+        </w:rPr>
+      </w:pPr>
+    </w:p>
+    <w:p>
+      <w:pPr>
+        <w:spacing w:beforeLines="35" w:before="114" w:afterLines="35" w:after="114" w:line="320" w:lineRule="exact"/>
+        <w:rPr>
+          <w:sz w:val="23"/>
+          <w:szCs w:val="23"/>
+        </w:rPr>
+      </w:pPr>
+    </w:p>
+    <w:p>
+      <w:pPr>
+        <w:spacing w:beforeLines="35" w:before="114" w:afterLines="35" w:after="114" w:line="320" w:lineRule="exact"/>
+        <w:rPr>
+          <w:sz w:val="23"/>
+          <w:szCs w:val="23"/>
+        </w:rPr>
+      </w:pPr>
+    </w:p>
+    <w:p>
+      <w:pPr>
+        <w:spacing w:beforeLines="35" w:before="114" w:afterLines="35" w:after="114" w:line="320" w:lineRule="exact"/>
+        <w:rPr>
+          <w:sz w:val="23"/>
+          <w:szCs w:val="23"/>
+        </w:rPr>
+      </w:pPr>
+    </w:p>
+    <w:p>
+      <w:pPr>
+        <w:spacing w:beforeLines="35" w:before="114" w:afterLines="35" w:after="114" w:line="320" w:lineRule="exact"/>
+        <w:rPr>
+          <w:sz w:val="23"/>
+          <w:szCs w:val="23"/>
+        </w:rPr>
+      </w:pPr>
+    </w:p>
+    <w:p>
+      <w:pPr>
+        <w:spacing w:beforeLines="35" w:before="114" w:afterLines="35" w:after="114" w:line="320" w:lineRule="exact"/>
+        <w:rPr>
+          <w:sz w:val="23"/>
+          <w:szCs w:val="23"/>
+        </w:rPr>
+      </w:pPr>
+    </w:p>
+    <w:p>
+      <w:pPr>
+        <w:spacing w:beforeLines="35" w:before="114" w:afterLines="35" w:after="114" w:line="320" w:lineRule="exact"/>
+        <w:rPr>
+          <w:sz w:val="23"/>
+          <w:szCs w:val="23"/>
+        </w:rPr>
+      </w:pPr>
+    </w:p>
+    <w:p>
+      <w:pPr>
+        <w:spacing w:beforeLines="35" w:before="114" w:afterLines="35" w:after="114" w:line="320" w:lineRule="exact"/>
+        <w:rPr>
+          <w:sz w:val="23"/>
+          <w:szCs w:val="23"/>
+        </w:rPr>
+      </w:pPr>
+    </w:p>
+    <w:p>
+      <w:pPr>
+        <w:spacing w:beforeLines="35" w:before="114" w:afterLines="35" w:after="114" w:line="320" w:lineRule="exact"/>
+        <w:rPr>
+          <w:sz w:val="23"/>
+          <w:szCs w:val="23"/>
+        </w:rPr>
+      </w:pPr>
+      <w:r>
+        <w:rPr>
+          <w:rFonts w:hint="eastAsia"/>
+          <w:sz w:val="23"/>
+          <w:szCs w:val="23"/>
+        </w:rPr>
         <w:t>评论区</w:t>
       </w:r>
       <w:r>
         <w:rPr>
           <w:rFonts w:hint="eastAsia"/>
+          <w:sz w:val="23"/>
+          <w:szCs w:val="23"/>
         </w:rPr>
         <w:t>:</w:t>
       </w:r>
     </w:p>
     <w:p>
       <w:pPr>
-        <w:spacing w:before="65" w:after="65"/>
-      </w:pPr>
-    </w:p>
-    <w:p>
-      <w:pPr>
-        <w:spacing w:before="65" w:after="65"/>
-        <w:ind w:firstLine="420"/>
-      </w:pPr>
-      <w:r>
+        <w:spacing w:beforeLines="35" w:before="114" w:afterLines="35" w:after="114" w:line="320" w:lineRule="exact"/>
+        <w:rPr>
+          <w:sz w:val="23"/>
+          <w:szCs w:val="23"/>
+        </w:rPr>
+      </w:pPr>
+    </w:p>
+    <w:p>
+      <w:pPr>
+        <w:spacing w:beforeLines="35" w:before="114" w:afterLines="35" w:after="114" w:line="320" w:lineRule="exact"/>
+        <w:ind w:firstLine="420"/>
+        <w:rPr>
+          <w:sz w:val="23"/>
+          <w:szCs w:val="23"/>
+        </w:rPr>
+      </w:pPr>
+      <w:r>
+        <w:rPr>
+          <w:sz w:val="23"/>
+          <w:szCs w:val="23"/>
+        </w:rPr>
         <w:t xml:space="preserve">Q: </w:t>
       </w:r>
       <w:r>
         <w:rPr>
           <w:rFonts w:hint="eastAsia"/>
+          <w:sz w:val="23"/>
+          <w:szCs w:val="23"/>
         </w:rPr>
         <w:t>那…我能不能问问，即使是这样为什么我们还是要成为一个善良的人呢？做善良的人要冒着这么大风险，永远内心不安，即使是这样也还要做善良的人吗？为什么听上去善良像是诅咒？</w:t>
       </w:r>
     </w:p>
     <w:p>
       <w:pPr>
-        <w:spacing w:before="65" w:after="65"/>
-        <w:ind w:firstLine="420"/>
-        <w:rPr>
-          <w:rFonts w:hint="eastAsia"/>
-        </w:rPr>
-      </w:pPr>
-      <w:r>
-        <w:rPr>
-          <w:rFonts w:hint="eastAsia"/>
+        <w:spacing w:beforeLines="35" w:before="114" w:afterLines="35" w:after="114" w:line="320" w:lineRule="exact"/>
+        <w:ind w:firstLine="420"/>
+        <w:rPr>
+          <w:sz w:val="23"/>
+          <w:szCs w:val="23"/>
+        </w:rPr>
+      </w:pPr>
+      <w:r>
+        <w:rPr>
+          <w:rFonts w:hint="eastAsia"/>
+          <w:sz w:val="23"/>
+          <w:szCs w:val="23"/>
         </w:rPr>
         <w:t>A</w:t>
       </w:r>
       <w:r>
+        <w:rPr>
+          <w:sz w:val="23"/>
+          <w:szCs w:val="23"/>
+        </w:rPr>
         <w:t xml:space="preserve">: </w:t>
       </w:r>
       <w:r>
         <w:rPr>
           <w:rFonts w:hint="eastAsia"/>
+          <w:sz w:val="23"/>
+          <w:szCs w:val="23"/>
         </w:rPr>
         <w:t>这个世界其实是容不得不善良的人的，无数的险恶像刀一样架在</w:t>
       </w:r>
       <w:r>
         <w:rPr>
           <w:rFonts w:hint="eastAsia"/>
+          <w:sz w:val="23"/>
+          <w:szCs w:val="23"/>
         </w:rPr>
         <w:t>ta</w:t>
       </w:r>
       <w:r>
         <w:rPr>
           <w:rFonts w:hint="eastAsia"/>
+          <w:sz w:val="23"/>
+          <w:szCs w:val="23"/>
         </w:rPr>
         <w:t>们脖子上。</w:t>
       </w:r>
     </w:p>
     <w:p>
       <w:pPr>
-        <w:spacing w:before="65" w:after="65"/>
-        <w:ind w:firstLine="420"/>
-      </w:pPr>
-      <w:r>
-        <w:rPr>
-          <w:rFonts w:hint="eastAsia"/>
+        <w:spacing w:beforeLines="35" w:before="114" w:afterLines="35" w:after="114" w:line="320" w:lineRule="exact"/>
+        <w:ind w:firstLine="420"/>
+        <w:rPr>
+          <w:sz w:val="23"/>
+          <w:szCs w:val="23"/>
+        </w:rPr>
+      </w:pPr>
+      <w:r>
+        <w:rPr>
+          <w:rFonts w:hint="eastAsia"/>
+          <w:sz w:val="23"/>
+          <w:szCs w:val="23"/>
         </w:rPr>
         <w:t>体验更糟。</w:t>
       </w:r>
     </w:p>
     <w:p>
       <w:pPr>
-        <w:spacing w:before="65" w:after="65"/>
+        <w:spacing w:beforeLines="35" w:before="114" w:afterLines="35" w:after="114" w:line="320" w:lineRule="exact"/>
         <w:ind w:firstLine="420"/>
         <w:jc w:val="right"/>
         <w:rPr>
-          <w:rFonts w:hint="eastAsia"/>
-        </w:rPr>
-      </w:pPr>
-      <w:r>
-        <w:rPr>
-          <w:rFonts w:hint="eastAsia"/>
+          <w:sz w:val="23"/>
+          <w:szCs w:val="23"/>
+        </w:rPr>
+      </w:pPr>
+      <w:r>
+        <w:rPr>
+          <w:rFonts w:hint="eastAsia"/>
+          <w:sz w:val="23"/>
+          <w:szCs w:val="23"/>
         </w:rPr>
         <w:t>-</w:t>
       </w:r>
       <w:r>
+        <w:rPr>
+          <w:sz w:val="23"/>
+          <w:szCs w:val="23"/>
+        </w:rPr>
         <w:t>--</w:t>
       </w:r>
     </w:p>
     <w:p>
       <w:pPr>
-        <w:spacing w:before="65" w:after="65"/>
-        <w:ind w:firstLine="420"/>
-        <w:rPr>
-          <w:rFonts w:hint="eastAsia"/>
-        </w:rPr>
-      </w:pPr>
-      <w:r>
+        <w:spacing w:beforeLines="35" w:before="114" w:afterLines="35" w:after="114" w:line="320" w:lineRule="exact"/>
+        <w:ind w:firstLine="420"/>
+        <w:rPr>
+          <w:sz w:val="23"/>
+          <w:szCs w:val="23"/>
+        </w:rPr>
+      </w:pPr>
+      <w:r>
+        <w:rPr>
+          <w:sz w:val="23"/>
+          <w:szCs w:val="23"/>
+        </w:rPr>
         <w:t xml:space="preserve">Q: </w:t>
       </w:r>
       <w:r>
         <w:rPr>
           <w:rFonts w:hint="eastAsia"/>
+          <w:sz w:val="23"/>
+          <w:szCs w:val="23"/>
         </w:rPr>
         <w:t>我们真正能够留给后代且一以贯之的教育，或许就是一条，</w:t>
       </w:r>
     </w:p>
     <w:p>
       <w:pPr>
-        <w:spacing w:before="65" w:after="65"/>
-        <w:ind w:firstLine="420"/>
-        <w:rPr>
-          <w:rFonts w:hint="eastAsia"/>
-        </w:rPr>
-      </w:pPr>
-      <w:r>
-        <w:rPr>
-          <w:rFonts w:hint="eastAsia"/>
+        <w:spacing w:beforeLines="35" w:before="114" w:afterLines="35" w:after="114" w:line="320" w:lineRule="exact"/>
+        <w:ind w:firstLine="420"/>
+        <w:rPr>
+          <w:sz w:val="23"/>
+          <w:szCs w:val="23"/>
+        </w:rPr>
+      </w:pPr>
+      <w:r>
+        <w:rPr>
+          <w:rFonts w:hint="eastAsia"/>
+          <w:sz w:val="23"/>
+          <w:szCs w:val="23"/>
         </w:rPr>
         <w:t>要谦逊。</w:t>
       </w:r>
     </w:p>
     <w:p>
       <w:pPr>
-        <w:spacing w:before="65" w:after="65"/>
-        <w:ind w:firstLine="420"/>
-        <w:rPr>
-          <w:rFonts w:hint="eastAsia"/>
-        </w:rPr>
-      </w:pPr>
-      <w:r>
-        <w:rPr>
-          <w:rFonts w:hint="eastAsia"/>
+        <w:spacing w:beforeLines="35" w:before="114" w:afterLines="35" w:after="114" w:line="320" w:lineRule="exact"/>
+        <w:ind w:firstLine="420"/>
+        <w:rPr>
+          <w:sz w:val="23"/>
+          <w:szCs w:val="23"/>
+        </w:rPr>
+      </w:pPr>
+      <w:r>
+        <w:rPr>
+          <w:rFonts w:hint="eastAsia"/>
+          <w:sz w:val="23"/>
+          <w:szCs w:val="23"/>
         </w:rPr>
         <w:t>对财富谦逊，你会变得低调。</w:t>
       </w:r>
     </w:p>
     <w:p>
       <w:pPr>
-        <w:spacing w:before="65" w:after="65"/>
-        <w:ind w:firstLine="420"/>
-        <w:rPr>
-          <w:rFonts w:hint="eastAsia"/>
-        </w:rPr>
-      </w:pPr>
-      <w:r>
-        <w:rPr>
-          <w:rFonts w:hint="eastAsia"/>
+        <w:spacing w:beforeLines="35" w:before="114" w:afterLines="35" w:after="114" w:line="320" w:lineRule="exact"/>
+        <w:ind w:firstLine="420"/>
+        <w:rPr>
+          <w:sz w:val="23"/>
+          <w:szCs w:val="23"/>
+        </w:rPr>
+      </w:pPr>
+      <w:r>
+        <w:rPr>
+          <w:rFonts w:hint="eastAsia"/>
+          <w:sz w:val="23"/>
+          <w:szCs w:val="23"/>
         </w:rPr>
         <w:t>对自然谦逊，你会变得谨慎。</w:t>
       </w:r>
     </w:p>
     <w:p>
       <w:pPr>
-        <w:spacing w:before="65" w:after="65"/>
-        <w:ind w:firstLine="420"/>
-        <w:rPr>
-          <w:rFonts w:hint="eastAsia"/>
-        </w:rPr>
-      </w:pPr>
-      <w:r>
-        <w:rPr>
-          <w:rFonts w:hint="eastAsia"/>
+        <w:spacing w:beforeLines="35" w:before="114" w:afterLines="35" w:after="114" w:line="320" w:lineRule="exact"/>
+        <w:ind w:firstLine="420"/>
+        <w:rPr>
+          <w:sz w:val="23"/>
+          <w:szCs w:val="23"/>
+        </w:rPr>
+      </w:pPr>
+      <w:r>
+        <w:rPr>
+          <w:rFonts w:hint="eastAsia"/>
+          <w:sz w:val="23"/>
+          <w:szCs w:val="23"/>
         </w:rPr>
         <w:t>对他人谦逊，你会变得友善。</w:t>
       </w:r>
     </w:p>
     <w:p>
       <w:pPr>
-        <w:spacing w:before="65" w:after="65"/>
-        <w:ind w:firstLine="420"/>
-        <w:rPr>
-          <w:rFonts w:hint="eastAsia"/>
-        </w:rPr>
-      </w:pPr>
-      <w:r>
-        <w:rPr>
-          <w:rFonts w:hint="eastAsia"/>
+        <w:spacing w:beforeLines="35" w:before="114" w:afterLines="35" w:after="114" w:line="320" w:lineRule="exact"/>
+        <w:ind w:firstLine="420"/>
+        <w:rPr>
+          <w:sz w:val="23"/>
+          <w:szCs w:val="23"/>
+        </w:rPr>
+      </w:pPr>
+      <w:r>
+        <w:rPr>
+          <w:rFonts w:hint="eastAsia"/>
+          <w:sz w:val="23"/>
+          <w:szCs w:val="23"/>
         </w:rPr>
         <w:t>对自己谦逊，你会变得平和。</w:t>
       </w:r>
     </w:p>
     <w:p>
       <w:pPr>
-        <w:spacing w:before="65" w:after="65"/>
-        <w:ind w:firstLine="420"/>
-      </w:pPr>
-      <w:r>
-        <w:rPr>
-          <w:rFonts w:hint="eastAsia"/>
+        <w:spacing w:beforeLines="35" w:before="114" w:afterLines="35" w:after="114" w:line="320" w:lineRule="exact"/>
+        <w:ind w:firstLine="420"/>
+        <w:rPr>
+          <w:sz w:val="23"/>
+          <w:szCs w:val="23"/>
+        </w:rPr>
+      </w:pPr>
+      <w:r>
+        <w:rPr>
+          <w:rFonts w:hint="eastAsia"/>
+          <w:sz w:val="23"/>
+          <w:szCs w:val="23"/>
         </w:rPr>
         <w:t>谦逊不是低姿态，而是不去僭越，不极端。</w:t>
       </w:r>
     </w:p>
     <w:p>
       <w:pPr>
-        <w:spacing w:before="65" w:after="65"/>
+        <w:spacing w:beforeLines="35" w:before="114" w:afterLines="35" w:after="114" w:line="320" w:lineRule="exact"/>
         <w:ind w:firstLine="420"/>
         <w:jc w:val="right"/>
-      </w:pPr>
-      <w:r>
-        <w:rPr>
-          <w:rFonts w:hint="eastAsia"/>
+        <w:rPr>
+          <w:sz w:val="23"/>
+          <w:szCs w:val="23"/>
+        </w:rPr>
+      </w:pPr>
+      <w:r>
+        <w:rPr>
+          <w:rFonts w:hint="eastAsia"/>
+          <w:sz w:val="23"/>
+          <w:szCs w:val="23"/>
         </w:rPr>
         <w:t>-</w:t>
       </w:r>
       <w:r>
+        <w:rPr>
+          <w:sz w:val="23"/>
+          <w:szCs w:val="23"/>
+        </w:rPr>
         <w:t>--</w:t>
       </w:r>
     </w:p>
     <w:p>
       <w:pPr>
-        <w:spacing w:before="65" w:after="65"/>
-        <w:ind w:firstLine="420"/>
-      </w:pPr>
-      <w:r>
-        <w:rPr>
-          <w:rFonts w:hint="eastAsia"/>
+        <w:spacing w:beforeLines="35" w:before="114" w:afterLines="35" w:after="114" w:line="320" w:lineRule="exact"/>
+        <w:ind w:firstLine="420"/>
+        <w:rPr>
+          <w:sz w:val="23"/>
+          <w:szCs w:val="23"/>
+        </w:rPr>
+      </w:pPr>
+      <w:r>
+        <w:rPr>
+          <w:rFonts w:hint="eastAsia"/>
+          <w:sz w:val="23"/>
+          <w:szCs w:val="23"/>
         </w:rPr>
         <w:t>Q</w:t>
       </w:r>
       <w:r>
+        <w:rPr>
+          <w:sz w:val="23"/>
+          <w:szCs w:val="23"/>
+        </w:rPr>
         <w:t xml:space="preserve">: </w:t>
       </w:r>
       <w:r>
         <w:rPr>
           <w:rFonts w:hint="eastAsia"/>
+          <w:sz w:val="23"/>
+          <w:szCs w:val="23"/>
         </w:rPr>
         <w:t>知道自己的渺小与有限，就知道自己只能施加“影响”，而不能带来“结果”。</w:t>
       </w:r>
     </w:p>
     <w:p>
       <w:pPr>
-        <w:spacing w:before="65" w:after="65"/>
-        <w:ind w:firstLine="420"/>
-        <w:rPr>
-          <w:rFonts w:hint="eastAsia"/>
-        </w:rPr>
-      </w:pPr>
-      <w:r>
-        <w:rPr>
-          <w:rFonts w:hint="eastAsia"/>
+        <w:spacing w:beforeLines="35" w:before="114" w:afterLines="35" w:after="114" w:line="320" w:lineRule="exact"/>
+        <w:ind w:firstLine="420"/>
+        <w:rPr>
+          <w:sz w:val="23"/>
+          <w:szCs w:val="23"/>
+        </w:rPr>
+      </w:pPr>
+      <w:r>
+        <w:rPr>
+          <w:rFonts w:hint="eastAsia"/>
+          <w:sz w:val="23"/>
+          <w:szCs w:val="23"/>
         </w:rPr>
         <w:t>我的行为真的能带给他好的结果吗？我无法确定，但又想去帮助别人。</w:t>
       </w:r>
     </w:p>
     <w:p>
       <w:pPr>
-        <w:spacing w:before="65" w:after="65"/>
-        <w:ind w:firstLine="420"/>
-        <w:rPr>
-          <w:rFonts w:hint="eastAsia"/>
-        </w:rPr>
-      </w:pPr>
-      <w:r>
-        <w:rPr>
-          <w:rFonts w:hint="eastAsia"/>
+        <w:spacing w:beforeLines="35" w:before="114" w:afterLines="35" w:after="114" w:line="320" w:lineRule="exact"/>
+        <w:ind w:firstLine="420"/>
+        <w:rPr>
+          <w:sz w:val="23"/>
+          <w:szCs w:val="23"/>
+        </w:rPr>
+      </w:pPr>
+      <w:r>
+        <w:rPr>
+          <w:rFonts w:hint="eastAsia"/>
+          <w:sz w:val="23"/>
+          <w:szCs w:val="23"/>
         </w:rPr>
         <w:t>如果我能认识到我对别人的影响可能会极大的改变别人的一生，结果可能会好，也可能会更坏，那我就不能不再三仔细的审视我的帮助是否有疏漏与不足。</w:t>
       </w:r>
     </w:p>
     <w:p>
       <w:pPr>
-        <w:spacing w:before="65" w:after="65"/>
-        <w:ind w:firstLine="420"/>
-        <w:rPr>
-          <w:rFonts w:hint="eastAsia"/>
-        </w:rPr>
-      </w:pPr>
-      <w:r>
-        <w:rPr>
-          <w:rFonts w:hint="eastAsia"/>
+        <w:spacing w:beforeLines="35" w:before="114" w:afterLines="35" w:after="114" w:line="320" w:lineRule="exact"/>
+        <w:ind w:firstLine="420"/>
+        <w:rPr>
+          <w:sz w:val="23"/>
+          <w:szCs w:val="23"/>
+        </w:rPr>
+      </w:pPr>
+      <w:r>
+        <w:rPr>
+          <w:rFonts w:hint="eastAsia"/>
+          <w:sz w:val="23"/>
+          <w:szCs w:val="23"/>
         </w:rPr>
         <w:t>即使如此也只能为好的结果提供一些有利的条件，不能得到任何对结果的承诺，那我自然会惴惴不安。</w:t>
       </w:r>
     </w:p>
     <w:p>
       <w:pPr>
-        <w:spacing w:before="65" w:after="65"/>
-        <w:ind w:firstLine="420"/>
-        <w:rPr>
-          <w:rFonts w:hint="eastAsia"/>
-        </w:rPr>
-      </w:pPr>
-      <w:r>
-        <w:rPr>
-          <w:rFonts w:hint="eastAsia"/>
+        <w:spacing w:beforeLines="35" w:before="114" w:afterLines="35" w:after="114" w:line="320" w:lineRule="exact"/>
+        <w:ind w:firstLine="420"/>
+        <w:rPr>
+          <w:sz w:val="23"/>
+          <w:szCs w:val="23"/>
+        </w:rPr>
+      </w:pPr>
+      <w:r>
+        <w:rPr>
+          <w:rFonts w:hint="eastAsia"/>
+          <w:sz w:val="23"/>
+          <w:szCs w:val="23"/>
         </w:rPr>
         <w:t>在深刻明白自己对他人影响的前提下，还愿意冒着承担坏结局风险去帮助别人的人，是真正有能力的善良的人。</w:t>
       </w:r>
     </w:p>
     <w:p>
       <w:pPr>
-        <w:spacing w:before="65" w:after="65"/>
-        <w:ind w:firstLine="420"/>
-        <w:rPr>
-          <w:rFonts w:hint="eastAsia"/>
-        </w:rPr>
-      </w:pPr>
-      <w:r>
-        <w:rPr>
-          <w:rFonts w:hint="eastAsia"/>
+        <w:spacing w:beforeLines="35" w:before="114" w:afterLines="35" w:after="114" w:line="320" w:lineRule="exact"/>
+        <w:ind w:firstLine="420"/>
+        <w:rPr>
+          <w:sz w:val="23"/>
+          <w:szCs w:val="23"/>
+        </w:rPr>
+      </w:pPr>
+      <w:r>
+        <w:rPr>
+          <w:rFonts w:hint="eastAsia"/>
+          <w:sz w:val="23"/>
+          <w:szCs w:val="23"/>
         </w:rPr>
         <w:t>这并不是说只有那样的人才有资格善良。</w:t>
       </w:r>
     </w:p>
     <w:p>
       <w:pPr>
-        <w:spacing w:before="65" w:after="65"/>
-        <w:ind w:firstLine="420"/>
-        <w:rPr>
-          <w:rFonts w:hint="eastAsia"/>
-        </w:rPr>
-      </w:pPr>
-      <w:r>
-        <w:rPr>
-          <w:rFonts w:hint="eastAsia"/>
+        <w:spacing w:beforeLines="35" w:before="114" w:afterLines="35" w:after="114" w:line="320" w:lineRule="exact"/>
+        <w:ind w:firstLine="420"/>
+        <w:rPr>
+          <w:sz w:val="23"/>
+          <w:szCs w:val="23"/>
+        </w:rPr>
+      </w:pPr>
+      <w:r>
+        <w:rPr>
+          <w:rFonts w:hint="eastAsia"/>
+          <w:sz w:val="23"/>
+          <w:szCs w:val="23"/>
         </w:rPr>
         <w:t>人人都有帮助他人的欲望，都有这个资格。</w:t>
       </w:r>
     </w:p>
     <w:p>
       <w:pPr>
-        <w:spacing w:before="65" w:after="65"/>
-        <w:ind w:firstLine="420"/>
-        <w:rPr>
-          <w:rFonts w:hint="eastAsia"/>
-        </w:rPr>
-      </w:pPr>
-      <w:r>
-        <w:rPr>
-          <w:rFonts w:hint="eastAsia"/>
+        <w:spacing w:beforeLines="35" w:before="114" w:afterLines="35" w:after="114" w:line="320" w:lineRule="exact"/>
+        <w:ind w:firstLine="420"/>
+        <w:rPr>
+          <w:sz w:val="23"/>
+          <w:szCs w:val="23"/>
+        </w:rPr>
+      </w:pPr>
+      <w:r>
+        <w:rPr>
+          <w:rFonts w:hint="eastAsia"/>
+          <w:sz w:val="23"/>
+          <w:szCs w:val="23"/>
         </w:rPr>
         <w:t>帮助他人是值得鼓励的。</w:t>
       </w:r>
     </w:p>
     <w:p>
       <w:pPr>
-        <w:spacing w:before="65" w:after="65"/>
-        <w:ind w:firstLine="420"/>
-        <w:rPr>
-          <w:rFonts w:hint="eastAsia"/>
-        </w:rPr>
-      </w:pPr>
-      <w:r>
-        <w:rPr>
-          <w:rFonts w:hint="eastAsia"/>
+        <w:spacing w:beforeLines="35" w:before="114" w:afterLines="35" w:after="114" w:line="320" w:lineRule="exact"/>
+        <w:ind w:firstLine="420"/>
+        <w:rPr>
+          <w:sz w:val="23"/>
+          <w:szCs w:val="23"/>
+        </w:rPr>
+      </w:pPr>
+      <w:r>
+        <w:rPr>
+          <w:rFonts w:hint="eastAsia"/>
+          <w:sz w:val="23"/>
+          <w:szCs w:val="23"/>
         </w:rPr>
         <w:t>不过我还是希望人们对帮助别人审慎一点，尽可能从对方的角度出发，而不是为了满足自己。</w:t>
       </w:r>
     </w:p>
     <w:p>
       <w:pPr>
-        <w:spacing w:before="65" w:after="65"/>
-        <w:ind w:firstLine="420"/>
-        <w:rPr>
-          <w:rFonts w:hint="eastAsia"/>
-        </w:rPr>
-      </w:pPr>
-      <w:r>
-        <w:rPr>
-          <w:rFonts w:hint="eastAsia"/>
+        <w:spacing w:beforeLines="35" w:before="114" w:afterLines="35" w:after="114" w:line="320" w:lineRule="exact"/>
+        <w:ind w:firstLine="420"/>
+        <w:rPr>
+          <w:sz w:val="23"/>
+          <w:szCs w:val="23"/>
+        </w:rPr>
+      </w:pPr>
+      <w:r>
+        <w:rPr>
+          <w:rFonts w:hint="eastAsia"/>
+          <w:sz w:val="23"/>
+          <w:szCs w:val="23"/>
         </w:rPr>
         <w:t>以爱为名，以帮助为名的伤害与恶果，我想我们都经历过。</w:t>
       </w:r>
     </w:p>
     <w:p>
       <w:pPr>
-        <w:spacing w:before="65" w:after="65"/>
-        <w:ind w:firstLine="420"/>
-      </w:pPr>
-      <w:r>
-        <w:rPr>
-          <w:rFonts w:hint="eastAsia"/>
+        <w:spacing w:beforeLines="35" w:before="114" w:afterLines="35" w:after="114" w:line="320" w:lineRule="exact"/>
+        <w:ind w:firstLine="420"/>
+        <w:rPr>
+          <w:sz w:val="23"/>
+          <w:szCs w:val="23"/>
+        </w:rPr>
+      </w:pPr>
+      <w:r>
+        <w:rPr>
+          <w:rFonts w:hint="eastAsia"/>
+          <w:sz w:val="23"/>
+          <w:szCs w:val="23"/>
         </w:rPr>
         <w:t>这种痛苦就到我为止吧。</w:t>
       </w:r>
     </w:p>
     <w:p>
       <w:pPr>
-        <w:spacing w:before="65" w:after="65"/>
+        <w:spacing w:beforeLines="35" w:before="114" w:afterLines="35" w:after="114" w:line="320" w:lineRule="exact"/>
         <w:ind w:firstLine="420"/>
         <w:jc w:val="right"/>
         <w:rPr>
-          <w:rFonts w:hint="eastAsia"/>
-        </w:rPr>
-      </w:pPr>
-      <w:r>
-        <w:rPr>
-          <w:rFonts w:hint="eastAsia"/>
+          <w:sz w:val="23"/>
+          <w:szCs w:val="23"/>
+        </w:rPr>
+      </w:pPr>
+      <w:r>
+        <w:rPr>
+          <w:rFonts w:hint="eastAsia"/>
+          <w:sz w:val="23"/>
+          <w:szCs w:val="23"/>
         </w:rPr>
         <w:t>---</w:t>
       </w:r>
     </w:p>
     <w:p>
       <w:pPr>
-        <w:spacing w:before="65" w:after="65"/>
-        <w:ind w:firstLine="420"/>
-        <w:rPr>
-          <w:rFonts w:hint="eastAsia"/>
-        </w:rPr>
-      </w:pPr>
-      <w:r>
-        <w:rPr>
-          <w:rFonts w:hint="eastAsia"/>
+        <w:spacing w:beforeLines="35" w:before="114" w:afterLines="35" w:after="114" w:line="320" w:lineRule="exact"/>
+        <w:ind w:firstLine="420"/>
+        <w:rPr>
+          <w:sz w:val="23"/>
+          <w:szCs w:val="23"/>
+        </w:rPr>
+      </w:pPr>
+      <w:r>
+        <w:rPr>
+          <w:rFonts w:hint="eastAsia"/>
+          <w:sz w:val="23"/>
+          <w:szCs w:val="23"/>
         </w:rPr>
         <w:t>更新于</w:t>
       </w:r>
       <w:r>
-        <w:t>2023/4/1</w:t>
-      </w:r>
-    </w:p>
-    <w:p>
-      <w:pPr>
-        <w:spacing w:before="65" w:after="65"/>
-        <w:ind w:firstLine="420"/>
-        <w:rPr>
-          <w:rFonts w:hint="eastAsia"/>
+        <w:rPr>
+          <w:sz w:val="23"/>
+          <w:szCs w:val="23"/>
+        </w:rPr>
+        <w:t>2023/6/10</w:t>
+      </w:r>
+    </w:p>
+    <w:p>
+      <w:pPr>
+        <w:spacing w:beforeLines="35" w:before="114" w:afterLines="35" w:after="114" w:line="320" w:lineRule="exact"/>
+        <w:ind w:firstLine="420"/>
+        <w:rPr>
+          <w:sz w:val="23"/>
+          <w:szCs w:val="23"/>
         </w:rPr>
       </w:pPr>
     </w:p>
